--- a/docx_pages/235_Tarefa 3_ Mapeando objetos.docx
+++ b/docx_pages/235_Tarefa 3_ Mapeando objetos.docx
@@ -2,8 +2,8 @@
 <file path=word/document.xml><?xml version="1.0" encoding="utf-8"?>
 <w:document xmlns:w="http://schemas.openxmlformats.org/wordprocessingml/2006/main" xmlns:m="http://schemas.openxmlformats.org/officeDocument/2006/math" xmlns:r="http://schemas.openxmlformats.org/officeDocument/2006/relationships" xmlns:o="urn:schemas-microsoft-com:office:office" xmlns:v="urn:schemas-microsoft-com:vml" xmlns:w10="urn:schemas-microsoft-com:office:word" xmlns:a="http://schemas.openxmlformats.org/drawingml/2006/main" xmlns:pic="http://schemas.openxmlformats.org/drawingml/2006/picture" xmlns:wp="http://schemas.openxmlformats.org/drawingml/2006/wordprocessingDrawing">
   <w:body>
-    <w:bookmarkStart w:id="28" w:name="mc-main-content"/>
-    <w:bookmarkStart w:id="27" w:name="mapeando-objetos"/>
+    <w:bookmarkStart w:id="51" w:name="mc-main-content"/>
+    <w:bookmarkStart w:id="50" w:name="mapeando-objetos"/>
     <w:p>
       <w:pPr>
         <w:pStyle w:val="Heading1"/>
@@ -117,7 +117,7 @@
         </w:r>
       </w:hyperlink>
     </w:p>
-    <w:bookmarkStart w:id="23" w:name="Processodemapeamentodeobjetos"/>
+    <w:bookmarkStart w:id="26" w:name="Processodemapeamentodeobjetos"/>
     <w:p>
       <w:pPr>
         <w:pStyle w:val="Heading2"/>
@@ -150,7 +150,46 @@
         <w:pStyle w:val="BodyText"/>
       </w:pPr>
       <w:r>
-        <w:t xml:space="preserve">Processo de mapeamento avançado de pacotes</w:t>
+        <w:drawing>
+          <wp:inline>
+            <wp:extent cx="4449055" cy="4840941"/>
+            <wp:effectExtent b="0" l="0" r="0" t="0"/>
+            <wp:docPr descr="Processo de mapeamento avançado de pacotes" title="Processo de mapeamento avançado de pacotes" id="23" name="Picture"/>
+            <a:graphic>
+              <a:graphicData uri="http://schemas.openxmlformats.org/drawingml/2006/picture">
+                <pic:pic>
+                  <pic:nvPicPr>
+                    <pic:cNvPr descr="C:/Users/samue/WebScrapper/HelpArcher-to-pdf/images/f52f164ef49d9fdede1abba7a08a8f97.png" id="24" name="Picture"/>
+                    <pic:cNvPicPr>
+                      <a:picLocks noChangeArrowheads="1" noChangeAspect="1"/>
+                    </pic:cNvPicPr>
+                  </pic:nvPicPr>
+                  <pic:blipFill>
+                    <a:blip r:embed="rId22"/>
+                    <a:stretch>
+                      <a:fillRect/>
+                    </a:stretch>
+                  </pic:blipFill>
+                  <pic:spPr bwMode="auto">
+                    <a:xfrm>
+                      <a:off x="0" y="0"/>
+                      <a:ext cx="4449055" cy="4840941"/>
+                    </a:xfrm>
+                    <a:prstGeom prst="rect">
+                      <a:avLst/>
+                    </a:prstGeom>
+                    <a:noFill/>
+                    <a:ln w="9525">
+                      <a:noFill/>
+                      <a:headEnd/>
+                      <a:tailEnd/>
+                    </a:ln>
+                  </pic:spPr>
+                </pic:pic>
+              </a:graphicData>
+            </a:graphic>
+          </wp:inline>
+        </w:drawing>
       </w:r>
     </w:p>
     <w:p>
@@ -197,7 +236,7 @@
       <w:r>
         <w:t xml:space="preserve"> </w:t>
       </w:r>
-      <w:hyperlink r:id="rId22">
+      <w:hyperlink r:id="rId25">
         <w:r>
           <w:rPr>
             <w:rStyle w:val="Hyperlink"/>
@@ -212,8 +251,8 @@
         <w:t xml:space="preserve">inclui objetos de nível 1 e nível 2, é primordial mapeá-lo até o nível mais baixo. Alguns objetos de nível 1 e nível 2 também têm dependências e elementos secundários. Esses elementos também devem ser mapeados. Mapeie os objetos pai antes de mapear os objetos filhos.</w:t>
       </w:r>
     </w:p>
-    <w:bookmarkEnd w:id="23"/>
-    <w:bookmarkStart w:id="24" w:name="Regrasdoprocessodemapeamento"/>
+    <w:bookmarkEnd w:id="26"/>
+    <w:bookmarkStart w:id="27" w:name="Regrasdoprocessodemapeamento"/>
     <w:p>
       <w:pPr>
         <w:pStyle w:val="Heading2"/>
@@ -278,8 +317,8 @@
         <w:t xml:space="preserve">Somente faz o mapeamento para objetos do mesmo tipo. Por exemplo, você não pode associar um campo Texto a um campo Data ou uma Lista personalizada de valores a uma Lista global de valores.</w:t>
       </w:r>
     </w:p>
-    <w:bookmarkEnd w:id="24"/>
-    <w:bookmarkStart w:id="25" w:name="Consideraçõesimportantes"/>
+    <w:bookmarkEnd w:id="27"/>
+    <w:bookmarkStart w:id="28" w:name="Consideraçõesimportantes"/>
     <w:p>
       <w:pPr>
         <w:pStyle w:val="Heading2"/>
@@ -339,8 +378,8 @@
         <w:br/>
       </w:r>
     </w:p>
-    <w:bookmarkEnd w:id="25"/>
-    <w:bookmarkStart w:id="26" w:name="Mapeandoobjetos"/>
+    <w:bookmarkEnd w:id="28"/>
+    <w:bookmarkStart w:id="49" w:name="Mapeandoobjetos"/>
     <w:p>
       <w:pPr>
         <w:pStyle w:val="Heading2"/>
@@ -363,7 +402,46 @@
         <w:t xml:space="preserve"> </w:t>
       </w:r>
       <w:r>
-        <w:t xml:space="preserve">menu Admin</w:t>
+        <w:drawing>
+          <wp:inline>
+            <wp:extent cx="269507" cy="250256"/>
+            <wp:effectExtent b="0" l="0" r="0" t="0"/>
+            <wp:docPr descr="menu Admin" title="menu Admin" id="30" name="Picture"/>
+            <a:graphic>
+              <a:graphicData uri="http://schemas.openxmlformats.org/drawingml/2006/picture">
+                <pic:pic>
+                  <pic:nvPicPr>
+                    <pic:cNvPr descr="C:/Users/samue/WebScrapper/HelpArcher-to-pdf/images/31f7c6b295086b246633fe5c4c9ff093.png" id="31" name="Picture"/>
+                    <pic:cNvPicPr>
+                      <a:picLocks noChangeArrowheads="1" noChangeAspect="1"/>
+                    </pic:cNvPicPr>
+                  </pic:nvPicPr>
+                  <pic:blipFill>
+                    <a:blip r:embed="rId29"/>
+                    <a:stretch>
+                      <a:fillRect/>
+                    </a:stretch>
+                  </pic:blipFill>
+                  <pic:spPr bwMode="auto">
+                    <a:xfrm>
+                      <a:off x="0" y="0"/>
+                      <a:ext cx="269507" cy="250256"/>
+                    </a:xfrm>
+                    <a:prstGeom prst="rect">
+                      <a:avLst/>
+                    </a:prstGeom>
+                    <a:noFill/>
+                    <a:ln w="9525">
+                      <a:noFill/>
+                      <a:headEnd/>
+                      <a:tailEnd/>
+                    </a:ln>
+                  </pic:spPr>
+                </pic:pic>
+              </a:graphicData>
+            </a:graphic>
+          </wp:inline>
+        </w:drawing>
       </w:r>
       <w:r>
         <w:t xml:space="preserve">&gt; Application Builder &gt; Instalar pacotes.</w:t>
@@ -395,7 +473,46 @@
         <w:t xml:space="preserve"> </w:t>
       </w:r>
       <w:r>
-        <w:t xml:space="preserve">Mapear pacote</w:t>
+        <w:drawing>
+          <wp:inline>
+            <wp:extent cx="127888" cy="127888"/>
+            <wp:effectExtent b="0" l="0" r="0" t="0"/>
+            <wp:docPr descr="Mapear pacote" title="" id="33" name="Picture"/>
+            <a:graphic>
+              <a:graphicData uri="http://schemas.openxmlformats.org/drawingml/2006/picture">
+                <pic:pic>
+                  <pic:nvPicPr>
+                    <pic:cNvPr descr="C:/Users/samue/WebScrapper/HelpArcher-to-pdf/images/15b3501f920f2f70baffd20e3602cd66.png" id="34" name="Picture"/>
+                    <pic:cNvPicPr>
+                      <a:picLocks noChangeArrowheads="1" noChangeAspect="1"/>
+                    </pic:cNvPicPr>
+                  </pic:nvPicPr>
+                  <pic:blipFill>
+                    <a:blip r:embed="rId32"/>
+                    <a:stretch>
+                      <a:fillRect/>
+                    </a:stretch>
+                  </pic:blipFill>
+                  <pic:spPr bwMode="auto">
+                    <a:xfrm>
+                      <a:off x="0" y="0"/>
+                      <a:ext cx="127888" cy="127888"/>
+                    </a:xfrm>
+                    <a:prstGeom prst="rect">
+                      <a:avLst/>
+                    </a:prstGeom>
+                    <a:noFill/>
+                    <a:ln w="9525">
+                      <a:noFill/>
+                      <a:headEnd/>
+                      <a:tailEnd/>
+                    </a:ln>
+                  </pic:spPr>
+                </pic:pic>
+              </a:graphicData>
+            </a:graphic>
+          </wp:inline>
+        </w:drawing>
       </w:r>
       <w:r>
         <w:t xml:space="preserve"> </w:t>
@@ -505,7 +622,46 @@
               <w:pStyle w:val="BodyText"/>
             </w:pPr>
             <w:r>
-              <w:t xml:space="preserve">Aguardando revisão do mapeamento</w:t>
+              <w:drawing>
+                <wp:inline>
+                  <wp:extent cx="266700" cy="266700"/>
+                  <wp:effectExtent b="0" l="0" r="0" t="0"/>
+                  <wp:docPr descr="Aguardando revisão do mapeamento" title="" id="36" name="Picture"/>
+                  <a:graphic>
+                    <a:graphicData uri="http://schemas.openxmlformats.org/drawingml/2006/picture">
+                      <pic:pic>
+                        <pic:nvPicPr>
+                          <pic:cNvPr descr="C:/Users/samue/WebScrapper/HelpArcher-to-pdf/images/c82cec32707163f6f76748224fef3ab1.png" id="37" name="Picture"/>
+                          <pic:cNvPicPr>
+                            <a:picLocks noChangeArrowheads="1" noChangeAspect="1"/>
+                          </pic:cNvPicPr>
+                        </pic:nvPicPr>
+                        <pic:blipFill>
+                          <a:blip r:embed="rId35"/>
+                          <a:stretch>
+                            <a:fillRect/>
+                          </a:stretch>
+                        </pic:blipFill>
+                        <pic:spPr bwMode="auto">
+                          <a:xfrm>
+                            <a:off x="0" y="0"/>
+                            <a:ext cx="266700" cy="266700"/>
+                          </a:xfrm>
+                          <a:prstGeom prst="rect">
+                            <a:avLst/>
+                          </a:prstGeom>
+                          <a:noFill/>
+                          <a:ln w="9525">
+                            <a:noFill/>
+                            <a:headEnd/>
+                            <a:tailEnd/>
+                          </a:ln>
+                        </pic:spPr>
+                      </pic:pic>
+                    </a:graphicData>
+                  </a:graphic>
+                </wp:inline>
+              </w:drawing>
             </w:r>
           </w:p>
         </w:tc>
@@ -556,7 +712,46 @@
               <w:pStyle w:val="BodyText"/>
             </w:pPr>
             <w:r>
-              <w:t xml:space="preserve">Mapeamento concluído</w:t>
+              <w:drawing>
+                <wp:inline>
+                  <wp:extent cx="127888" cy="127888"/>
+                  <wp:effectExtent b="0" l="0" r="0" t="0"/>
+                  <wp:docPr descr="Mapeamento concluído" title="" id="39" name="Picture"/>
+                  <a:graphic>
+                    <a:graphicData uri="http://schemas.openxmlformats.org/drawingml/2006/picture">
+                      <pic:pic>
+                        <pic:nvPicPr>
+                          <pic:cNvPr descr="C:/Users/samue/WebScrapper/HelpArcher-to-pdf/images/8db8a3168b3d6afbc17faf75f131a806.png" id="40" name="Picture"/>
+                          <pic:cNvPicPr>
+                            <a:picLocks noChangeArrowheads="1" noChangeAspect="1"/>
+                          </pic:cNvPicPr>
+                        </pic:nvPicPr>
+                        <pic:blipFill>
+                          <a:blip r:embed="rId38"/>
+                          <a:stretch>
+                            <a:fillRect/>
+                          </a:stretch>
+                        </pic:blipFill>
+                        <pic:spPr bwMode="auto">
+                          <a:xfrm>
+                            <a:off x="0" y="0"/>
+                            <a:ext cx="127888" cy="127888"/>
+                          </a:xfrm>
+                          <a:prstGeom prst="rect">
+                            <a:avLst/>
+                          </a:prstGeom>
+                          <a:noFill/>
+                          <a:ln w="9525">
+                            <a:noFill/>
+                            <a:headEnd/>
+                            <a:tailEnd/>
+                          </a:ln>
+                        </pic:spPr>
+                      </pic:pic>
+                    </a:graphicData>
+                  </a:graphic>
+                </wp:inline>
+              </w:drawing>
             </w:r>
           </w:p>
         </w:tc>
@@ -608,7 +803,46 @@
         <w:t xml:space="preserve"> </w:t>
       </w:r>
       <w:r>
-        <w:t xml:space="preserve">Aguardando revisão de mapeamento</w:t>
+        <w:drawing>
+          <wp:inline>
+            <wp:extent cx="266700" cy="266700"/>
+            <wp:effectExtent b="0" l="0" r="0" t="0"/>
+            <wp:docPr descr="Aguardando revisão de mapeamento" title="" id="41" name="Picture"/>
+            <a:graphic>
+              <a:graphicData uri="http://schemas.openxmlformats.org/drawingml/2006/picture">
+                <pic:pic>
+                  <pic:nvPicPr>
+                    <pic:cNvPr descr="C:/Users/samue/WebScrapper/HelpArcher-to-pdf/images/c82cec32707163f6f76748224fef3ab1.png" id="42" name="Picture"/>
+                    <pic:cNvPicPr>
+                      <a:picLocks noChangeArrowheads="1" noChangeAspect="1"/>
+                    </pic:cNvPicPr>
+                  </pic:nvPicPr>
+                  <pic:blipFill>
+                    <a:blip r:embed="rId35"/>
+                    <a:stretch>
+                      <a:fillRect/>
+                    </a:stretch>
+                  </pic:blipFill>
+                  <pic:spPr bwMode="auto">
+                    <a:xfrm>
+                      <a:off x="0" y="0"/>
+                      <a:ext cx="266700" cy="266700"/>
+                    </a:xfrm>
+                    <a:prstGeom prst="rect">
+                      <a:avLst/>
+                    </a:prstGeom>
+                    <a:noFill/>
+                    <a:ln w="9525">
+                      <a:noFill/>
+                      <a:headEnd/>
+                      <a:tailEnd/>
+                    </a:ln>
+                  </pic:spPr>
+                </pic:pic>
+              </a:graphicData>
+            </a:graphic>
+          </wp:inline>
+        </w:drawing>
       </w:r>
       <w:r>
         <w:t xml:space="preserve"> </w:t>
@@ -679,7 +913,46 @@
         <w:t xml:space="preserve"> </w:t>
       </w:r>
       <w:r>
-        <w:t xml:space="preserve">Filtro</w:t>
+        <w:drawing>
+          <wp:inline>
+            <wp:extent cx="185437" cy="179043"/>
+            <wp:effectExtent b="0" l="0" r="0" t="0"/>
+            <wp:docPr descr="Filtro" title="Filtro" id="44" name="Picture"/>
+            <a:graphic>
+              <a:graphicData uri="http://schemas.openxmlformats.org/drawingml/2006/picture">
+                <pic:pic>
+                  <pic:nvPicPr>
+                    <pic:cNvPr descr="C:/Users/samue/WebScrapper/HelpArcher-to-pdf/images/6a4a9ce9ad5864940a365dc1e4eabfa7.png" id="45" name="Picture"/>
+                    <pic:cNvPicPr>
+                      <a:picLocks noChangeArrowheads="1" noChangeAspect="1"/>
+                    </pic:cNvPicPr>
+                  </pic:nvPicPr>
+                  <pic:blipFill>
+                    <a:blip r:embed="rId43"/>
+                    <a:stretch>
+                      <a:fillRect/>
+                    </a:stretch>
+                  </pic:blipFill>
+                  <pic:spPr bwMode="auto">
+                    <a:xfrm>
+                      <a:off x="0" y="0"/>
+                      <a:ext cx="185437" cy="179043"/>
+                    </a:xfrm>
+                    <a:prstGeom prst="rect">
+                      <a:avLst/>
+                    </a:prstGeom>
+                    <a:noFill/>
+                    <a:ln w="9525">
+                      <a:noFill/>
+                      <a:headEnd/>
+                      <a:tailEnd/>
+                    </a:ln>
+                  </pic:spPr>
+                </pic:pic>
+              </a:graphicData>
+            </a:graphic>
+          </wp:inline>
+        </w:drawing>
       </w:r>
       <w:r>
         <w:t xml:space="preserve"> </w:t>
@@ -703,7 +976,46 @@
         <w:t xml:space="preserve"> </w:t>
       </w:r>
       <w:r>
-        <w:t xml:space="preserve">RSA</w:t>
+        <w:drawing>
+          <wp:inline>
+            <wp:extent cx="158750" cy="127000"/>
+            <wp:effectExtent b="0" l="0" r="0" t="0"/>
+            <wp:docPr descr="RSA" title="RSA" id="47" name="Picture"/>
+            <a:graphic>
+              <a:graphicData uri="http://schemas.openxmlformats.org/drawingml/2006/picture">
+                <pic:pic>
+                  <pic:nvPicPr>
+                    <pic:cNvPr descr="C:/Users/samue/WebScrapper/HelpArcher-to-pdf/images/608ff9ddb0737fae3747b1784c7485a7.jpg" id="48" name="Picture"/>
+                    <pic:cNvPicPr>
+                      <a:picLocks noChangeArrowheads="1" noChangeAspect="1"/>
+                    </pic:cNvPicPr>
+                  </pic:nvPicPr>
+                  <pic:blipFill>
+                    <a:blip r:embed="rId46"/>
+                    <a:stretch>
+                      <a:fillRect/>
+                    </a:stretch>
+                  </pic:blipFill>
+                  <pic:spPr bwMode="auto">
+                    <a:xfrm>
+                      <a:off x="0" y="0"/>
+                      <a:ext cx="158750" cy="127000"/>
+                    </a:xfrm>
+                    <a:prstGeom prst="rect">
+                      <a:avLst/>
+                    </a:prstGeom>
+                    <a:noFill/>
+                    <a:ln w="9525">
+                      <a:noFill/>
+                      <a:headEnd/>
+                      <a:tailEnd/>
+                    </a:ln>
+                  </pic:spPr>
+                </pic:pic>
+              </a:graphicData>
+            </a:graphic>
+          </wp:inline>
+        </w:drawing>
       </w:r>
       <w:r>
         <w:t xml:space="preserve">.</w:t>
@@ -764,9 +1076,9 @@
         <w:t xml:space="preserve">o Mapeamento avançado de pacotes modifica os IDs do sistema na instância de destino. É necessário atualizar com novos IDs do sistema qualquer feed de dados e API do Web Service que utilize esses objetos.</w:t>
       </w:r>
     </w:p>
-    <w:bookmarkEnd w:id="26"/>
-    <w:bookmarkEnd w:id="27"/>
-    <w:bookmarkEnd w:id="28"/>
+    <w:bookmarkEnd w:id="49"/>
+    <w:bookmarkEnd w:id="50"/>
+    <w:bookmarkEnd w:id="51"/>
     <w:sectPr>
       <w:footnotePr>
         <w:numRestart w:val="eachSect"/>
